--- a/Research.docx
+++ b/Research.docx
@@ -25,7 +25,27 @@
           <w:bCs/>
           <w:color w:val="21252A"/>
         </w:rPr>
-        <w:t>What is git? Why is it useful? What is the git workflow?</w:t>
+        <w:t xml:space="preserve">What is </w:t>
+      </w:r>
+      <w:proofErr w:type="spellStart"/>
+      <w:r>
+        <w:rPr>
+          <w:rFonts w:ascii="Verdana" w:hAnsi="Verdana" w:cs="Open Sans"/>
+          <w:b/>
+          <w:bCs/>
+          <w:color w:val="21252A"/>
+        </w:rPr>
+        <w:t>git</w:t>
+      </w:r>
+      <w:proofErr w:type="spellEnd"/>
+      <w:r>
+        <w:rPr>
+          <w:rFonts w:ascii="Verdana" w:hAnsi="Verdana" w:cs="Open Sans"/>
+          <w:b/>
+          <w:bCs/>
+          <w:color w:val="21252A"/>
+        </w:rPr>
+        <w:t>? Why is it useful? What is the git workflow?</w:t>
       </w:r>
     </w:p>
     <w:p>
@@ -307,14 +327,7 @@
           <w:rFonts w:ascii="Verdana" w:hAnsi="Verdana" w:cs="Open Sans"/>
           <w:color w:val="21252A"/>
         </w:rPr>
-        <w:t xml:space="preserve">git </w:t>
-      </w:r>
-      <w:r>
-        <w:rPr>
-          <w:rFonts w:ascii="Verdana" w:hAnsi="Verdana" w:cs="Open Sans"/>
-          <w:color w:val="21252A"/>
-        </w:rPr>
-        <w:t>push origin master</w:t>
+        <w:t>git push origin master</w:t>
       </w:r>
     </w:p>
     <w:p>
@@ -681,7 +694,21 @@
           <w:rFonts w:ascii="Verdana" w:hAnsi="Verdana" w:cs="Open Sans"/>
           <w:color w:val="21252A"/>
         </w:rPr>
-        <w:t xml:space="preserve"> but they allow you to contain more decimal spaces, with </w:t>
+        <w:t xml:space="preserve"> but they allow you to </w:t>
+      </w:r>
+      <w:r>
+        <w:rPr>
+          <w:rFonts w:ascii="Verdana" w:hAnsi="Verdana" w:cs="Open Sans"/>
+          <w:color w:val="21252A"/>
+        </w:rPr>
+        <w:t xml:space="preserve">have </w:t>
+      </w:r>
+      <w:r>
+        <w:rPr>
+          <w:rFonts w:ascii="Verdana" w:hAnsi="Verdana" w:cs="Open Sans"/>
+          <w:color w:val="21252A"/>
+        </w:rPr>
+        <w:t xml:space="preserve">decimal spaces, with </w:t>
       </w:r>
       <w:r>
         <w:rPr>
@@ -713,7 +740,170 @@
         <w:t>3. What is your favorite thing you learned this week?</w:t>
       </w:r>
     </w:p>
-    <w:p/>
+    <w:p>
+      <w:pPr>
+        <w:rPr>
+          <w:rFonts w:ascii="Verdana" w:hAnsi="Verdana"/>
+        </w:rPr>
+      </w:pPr>
+      <w:r>
+        <w:rPr>
+          <w:rFonts w:ascii="Verdana" w:hAnsi="Verdana"/>
+        </w:rPr>
+        <w:t>A lot of</w:t>
+      </w:r>
+      <w:r>
+        <w:rPr>
+          <w:rFonts w:ascii="Verdana" w:hAnsi="Verdana"/>
+        </w:rPr>
+        <w:t xml:space="preserve"> this week has been</w:t>
+      </w:r>
+      <w:r>
+        <w:rPr>
+          <w:rFonts w:ascii="Verdana" w:hAnsi="Verdana"/>
+        </w:rPr>
+        <w:t xml:space="preserve"> a</w:t>
+      </w:r>
+      <w:r>
+        <w:rPr>
+          <w:rFonts w:ascii="Verdana" w:hAnsi="Verdana"/>
+        </w:rPr>
+        <w:t xml:space="preserve"> review for me. That said two things I learned was the System.out.println shortcut (sysout ctr</w:t>
+      </w:r>
+      <w:r>
+        <w:rPr>
+          <w:rFonts w:ascii="Verdana" w:hAnsi="Verdana"/>
+        </w:rPr>
+        <w:t xml:space="preserve">+space). </w:t>
+      </w:r>
+      <w:r>
+        <w:rPr>
+          <w:rFonts w:ascii="Verdana" w:hAnsi="Verdana"/>
+        </w:rPr>
+        <w:t>I love time saving shortcuts</w:t>
+      </w:r>
+      <w:r>
+        <w:rPr>
+          <w:rFonts w:ascii="Verdana" w:hAnsi="Verdana"/>
+        </w:rPr>
+        <w:t xml:space="preserve">, so much. This is </w:t>
+      </w:r>
+      <w:r>
+        <w:rPr>
+          <w:rFonts w:ascii="Verdana" w:hAnsi="Verdana"/>
+        </w:rPr>
+        <w:t>my favorite thing I learned</w:t>
+      </w:r>
+      <w:r>
+        <w:rPr>
+          <w:rFonts w:ascii="Verdana" w:hAnsi="Verdana"/>
+        </w:rPr>
+        <w:t>, this week. A close 2</w:t>
+      </w:r>
+      <w:r>
+        <w:rPr>
+          <w:rFonts w:ascii="Verdana" w:hAnsi="Verdana"/>
+          <w:vertAlign w:val="superscript"/>
+        </w:rPr>
+        <w:t>nd</w:t>
+      </w:r>
+      <w:r>
+        <w:rPr>
+          <w:rFonts w:ascii="Verdana" w:hAnsi="Verdana"/>
+        </w:rPr>
+        <w:t xml:space="preserve"> </w:t>
+      </w:r>
+      <w:r>
+        <w:rPr>
+          <w:rFonts w:ascii="Verdana" w:hAnsi="Verdana"/>
+        </w:rPr>
+        <w:t>was how to caste variables so you can add a double and int properly and then store it in either one.</w:t>
+      </w:r>
+    </w:p>
+    <w:p>
+      <w:pPr>
+        <w:rPr>
+          <w:rFonts w:ascii="Verdana" w:hAnsi="Verdana"/>
+        </w:rPr>
+      </w:pPr>
+      <w:r>
+        <w:rPr>
+          <w:rFonts w:ascii="Verdana" w:hAnsi="Verdana"/>
+        </w:rPr>
+        <w:t xml:space="preserve"> </w:t>
+      </w:r>
+    </w:p>
+    <w:p>
+      <w:pPr>
+        <w:rPr>
+          <w:rFonts w:ascii="Verdana" w:hAnsi="Verdana"/>
+          <w:b/>
+          <w:bCs/>
+        </w:rPr>
+      </w:pPr>
+      <w:r>
+        <w:rPr>
+          <w:rFonts w:ascii="Verdana" w:hAnsi="Verdana"/>
+          <w:b/>
+          <w:bCs/>
+        </w:rPr>
+        <w:t xml:space="preserve">Citations </w:t>
+      </w:r>
+    </w:p>
+    <w:p>
+      <w:pPr>
+        <w:rPr>
+          <w:rFonts w:ascii="Verdana" w:hAnsi="Verdana"/>
+        </w:rPr>
+      </w:pPr>
+      <w:r>
+        <w:rPr>
+          <w:rFonts w:ascii="Verdana" w:hAnsi="Verdana"/>
+        </w:rPr>
+        <w:t>Provided videos</w:t>
+      </w:r>
+      <w:r>
+        <w:rPr>
+          <w:rFonts w:ascii="Verdana" w:hAnsi="Verdana"/>
+        </w:rPr>
+        <w:br/>
+      </w:r>
+      <w:hyperlink r:id="rId5" w:history="1">
+        <w:r>
+          <w:rPr>
+            <w:rStyle w:val="Hyperlink"/>
+            <w:rFonts w:ascii="Verdana" w:hAnsi="Verdana"/>
+          </w:rPr>
+          <w:t>https://www.youtube.com/watch?v=3a2x1iJFJWc</w:t>
+        </w:r>
+      </w:hyperlink>
+      <w:r>
+        <w:rPr>
+          <w:rFonts w:ascii="Verdana" w:hAnsi="Verdana"/>
+        </w:rPr>
+        <w:br/>
+      </w:r>
+      <w:r>
+        <w:rPr>
+          <w:rFonts w:ascii="Verdana" w:hAnsi="Verdana"/>
+        </w:rPr>
+        <w:t>https://www.geeksforgeeks.org/difference-between-byte-short-int-and-long-datatype-in-java/</w:t>
+      </w:r>
+    </w:p>
+    <w:p>
+      <w:pPr>
+        <w:rPr>
+          <w:rFonts w:ascii="Verdana" w:hAnsi="Verdana"/>
+        </w:rPr>
+      </w:pPr>
+    </w:p>
+    <w:p>
+      <w:pPr>
+        <w:rPr>
+          <w:rFonts w:ascii="Verdana" w:hAnsi="Verdana"/>
+        </w:rPr>
+      </w:pPr>
+    </w:p>
     <w:sectPr>
       <w:pgSz w:w="12240" w:h="15840"/>
       <w:pgMar w:top="1440" w:right="1440" w:bottom="1440" w:left="1440" w:header="720" w:footer="720" w:gutter="0"/>
@@ -1444,6 +1634,29 @@
       <w:szCs w:val="24"/>
     </w:rPr>
   </w:style>
+  <w:style w:type="character" w:styleId="Hyperlink">
+    <w:name w:val="Hyperlink"/>
+    <w:basedOn w:val="DefaultParagraphFont"/>
+    <w:uiPriority w:val="99"/>
+    <w:unhideWhenUsed/>
+    <w:rsid w:val="00B34150"/>
+    <w:rPr>
+      <w:color w:val="0563C1" w:themeColor="hyperlink"/>
+      <w:u w:val="single"/>
+    </w:rPr>
+  </w:style>
+  <w:style w:type="character" w:styleId="UnresolvedMention">
+    <w:name w:val="Unresolved Mention"/>
+    <w:basedOn w:val="DefaultParagraphFont"/>
+    <w:uiPriority w:val="99"/>
+    <w:semiHidden/>
+    <w:unhideWhenUsed/>
+    <w:rsid w:val="00B34150"/>
+    <w:rPr>
+      <w:color w:val="605E5C"/>
+      <w:shd w:val="clear" w:color="auto" w:fill="E1DFDD"/>
+    </w:rPr>
+  </w:style>
 </w:styles>
 </file>
 
